--- a/ARGUMENTATIVE WRITING/Rhetorical Précis.docx
+++ b/ARGUMENTATIVE WRITING/Rhetorical Précis.docx
@@ -4,771 +4,27 @@
   <w:body>
     <w:p>
       <w:r>
-        <w:rPr>
-          <w:b/>
-          <w:bCs/>
-        </w:rPr>
-        <w:t>a)</w:t>
+        <w:t xml:space="preserve">Kirk Schneider writes 'The awe of being alive' in the Aeon, which states that there is an increasing tendency to skip over the challenging parts of </w:t>
       </w:r>
       <w:r>
-        <w:t> In a single coherent sentence give the following:</w:t>
+        <w:t>self-improvement</w:t>
       </w:r>
       <w:r>
-        <w:br/>
-        <w:t>          -name of the author, title of the work, date in parenthesis;</w:t>
+        <w:t xml:space="preserve"> in the present time. Schneider supports his claims by comparing the many challenging aspects of </w:t>
       </w:r>
       <w:r>
-        <w:br/>
-        <w:t>          -a rhetorically accurate verb (such as "assert," "argue," "deny," "refute," "prove," disprove," "explain," etc.);</w:t>
+        <w:t>self-improvement</w:t>
       </w:r>
       <w:r>
-        <w:br/>
-        <w:t>          -a </w:t>
+        <w:t xml:space="preserve"> in life with common examples such as using medication to solve personal issues instead of working through them. The purpose of the article is to point out that </w:t>
       </w:r>
       <w:r>
-        <w:rPr>
-          <w:b/>
-          <w:bCs/>
-          <w:i/>
-          <w:iCs/>
-        </w:rPr>
-        <w:t>that</w:t>
+        <w:t>self-improvement</w:t>
       </w:r>
       <w:r>
-        <w:t> clause containing the major claim (thesis statement) of the work.</w:t>
+        <w:t xml:space="preserve"> is not a universal issue, and instead of using medication to fix problems unique therapy methodologies need to be used for effective results. Schneider conveys his point in an informal tone to enable easy reading for the normal day to day reader without bogging them down with scientific lingo.</w:t>
       </w:r>
     </w:p>
-    <w:p>
-      <w:r>
-        <w:rPr>
-          <w:b/>
-          <w:bCs/>
-        </w:rPr>
-        <w:t>b)</w:t>
-      </w:r>
-      <w:r>
-        <w:t xml:space="preserve"> In a single coherent sentence </w:t>
-      </w:r>
-      <w:proofErr w:type="gramStart"/>
-      <w:r>
-        <w:t>give an explanation of</w:t>
-      </w:r>
-      <w:proofErr w:type="gramEnd"/>
-      <w:r>
-        <w:t xml:space="preserve"> how the author develops and supports the major claim (thesis statement).</w:t>
-      </w:r>
-    </w:p>
-    <w:p>
-      <w:r>
-        <w:rPr>
-          <w:b/>
-          <w:bCs/>
-        </w:rPr>
-        <w:t>c)</w:t>
-      </w:r>
-      <w:r>
-        <w:t> In a single coherent sentence give a statement of the author's purpose, followed by an "in order" phrase.</w:t>
-      </w:r>
-    </w:p>
-    <w:p>
-      <w:r>
-        <w:rPr>
-          <w:b/>
-          <w:bCs/>
-        </w:rPr>
-        <w:t>d)</w:t>
-      </w:r>
-      <w:r>
-        <w:t> In a single coherent sentence give a description of the intended audience and/or the relationship the author establishes with the audience.</w:t>
-      </w:r>
-    </w:p>
-    <w:p/>
-    <w:p>
-      <w:r>
-        <w:t>Sentence one (what</w:t>
-      </w:r>
-      <w:proofErr w:type="gramStart"/>
-      <w:r>
-        <w:t>) :</w:t>
-      </w:r>
-      <w:proofErr w:type="gramEnd"/>
-      <w:r>
-        <w:t xml:space="preserve"> (Author) in the _A__, (title), _B__ that _____ . </w:t>
-      </w:r>
-    </w:p>
-    <w:p>
-      <w:r>
-        <w:t>Sentence two (how</w:t>
-      </w:r>
-      <w:proofErr w:type="gramStart"/>
-      <w:r>
-        <w:t>) :</w:t>
-      </w:r>
-      <w:proofErr w:type="gramEnd"/>
-      <w:r>
-        <w:t xml:space="preserve"> (Authors last name) supports his/her __B__ by __C__. </w:t>
-      </w:r>
-    </w:p>
-    <w:p>
-      <w:r>
-        <w:t>Sentence three (why</w:t>
-      </w:r>
-      <w:proofErr w:type="gramStart"/>
-      <w:r>
-        <w:t>) :</w:t>
-      </w:r>
-      <w:proofErr w:type="gramEnd"/>
-      <w:r>
-        <w:t xml:space="preserve"> the authors purpose is to __D__ in order to / so that  ____. </w:t>
-      </w:r>
-    </w:p>
-    <w:p>
-      <w:r>
-        <w:t>Sentence four (to whom</w:t>
-      </w:r>
-      <w:proofErr w:type="gramStart"/>
-      <w:r>
-        <w:t>) :</w:t>
-      </w:r>
-      <w:proofErr w:type="gramEnd"/>
-      <w:r>
-        <w:t xml:space="preserve"> the author writes in a __E__ tone for __audience__. </w:t>
-      </w:r>
-    </w:p>
-    <w:p/>
-    <w:tbl>
-      <w:tblPr>
-        <w:tblStyle w:val="TableGrid"/>
-        <w:tblW w:w="0" w:type="auto"/>
-        <w:tblLook w:val="04A0" w:firstRow="1" w:lastRow="0" w:firstColumn="1" w:lastColumn="0" w:noHBand="0" w:noVBand="1"/>
-      </w:tblPr>
-      <w:tblGrid>
-        <w:gridCol w:w="1870"/>
-        <w:gridCol w:w="1870"/>
-        <w:gridCol w:w="1870"/>
-        <w:gridCol w:w="1870"/>
-        <w:gridCol w:w="1870"/>
-      </w:tblGrid>
-      <w:tr>
-        <w:tc>
-          <w:tcPr>
-            <w:tcW w:w="1870" w:type="dxa"/>
-          </w:tcPr>
-          <w:p>
-            <w:r>
-              <w:t>A</w:t>
-            </w:r>
-          </w:p>
-        </w:tc>
-        <w:tc>
-          <w:tcPr>
-            <w:tcW w:w="1870" w:type="dxa"/>
-          </w:tcPr>
-          <w:p>
-            <w:r>
-              <w:t>B</w:t>
-            </w:r>
-          </w:p>
-        </w:tc>
-        <w:tc>
-          <w:tcPr>
-            <w:tcW w:w="1870" w:type="dxa"/>
-          </w:tcPr>
-          <w:p>
-            <w:r>
-              <w:t>C</w:t>
-            </w:r>
-          </w:p>
-        </w:tc>
-        <w:tc>
-          <w:tcPr>
-            <w:tcW w:w="1870" w:type="dxa"/>
-          </w:tcPr>
-          <w:p>
-            <w:r>
-              <w:t>D</w:t>
-            </w:r>
-          </w:p>
-        </w:tc>
-        <w:tc>
-          <w:tcPr>
-            <w:tcW w:w="1870" w:type="dxa"/>
-          </w:tcPr>
-          <w:p>
-            <w:r>
-              <w:t>E</w:t>
-            </w:r>
-          </w:p>
-        </w:tc>
-      </w:tr>
-      <w:tr>
-        <w:tc>
-          <w:tcPr>
-            <w:tcW w:w="1870" w:type="dxa"/>
-          </w:tcPr>
-          <w:p>
-            <w:pPr>
-              <w:shd w:val="clear" w:color="auto" w:fill="FFFFFF"/>
-              <w:rPr>
-                <w:rFonts w:ascii="Arial" w:eastAsia="Times New Roman" w:hAnsi="Arial" w:cs="Arial"/>
-                <w:sz w:val="18"/>
-                <w:szCs w:val="18"/>
-              </w:rPr>
-            </w:pPr>
-            <w:r>
-              <w:rPr>
-                <w:rFonts w:ascii="Arial" w:eastAsia="Times New Roman" w:hAnsi="Arial" w:cs="Arial"/>
-                <w:sz w:val="18"/>
-                <w:szCs w:val="18"/>
-              </w:rPr>
-              <w:t xml:space="preserve">article, </w:t>
-            </w:r>
-          </w:p>
-          <w:p>
-            <w:pPr>
-              <w:shd w:val="clear" w:color="auto" w:fill="FFFFFF"/>
-              <w:rPr>
-                <w:rFonts w:ascii="Arial" w:eastAsia="Times New Roman" w:hAnsi="Arial" w:cs="Arial"/>
-                <w:sz w:val="18"/>
-                <w:szCs w:val="18"/>
-              </w:rPr>
-            </w:pPr>
-            <w:r>
-              <w:rPr>
-                <w:rFonts w:ascii="Arial" w:eastAsia="Times New Roman" w:hAnsi="Arial" w:cs="Arial"/>
-                <w:sz w:val="18"/>
-                <w:szCs w:val="18"/>
-              </w:rPr>
-              <w:t xml:space="preserve">book review, </w:t>
-            </w:r>
-          </w:p>
-          <w:p>
-            <w:pPr>
-              <w:shd w:val="clear" w:color="auto" w:fill="FFFFFF"/>
-              <w:rPr>
-                <w:rFonts w:ascii="Arial" w:eastAsia="Times New Roman" w:hAnsi="Arial" w:cs="Arial"/>
-                <w:sz w:val="18"/>
-                <w:szCs w:val="18"/>
-              </w:rPr>
-            </w:pPr>
-            <w:r>
-              <w:rPr>
-                <w:rFonts w:ascii="Arial" w:eastAsia="Times New Roman" w:hAnsi="Arial" w:cs="Arial"/>
-                <w:sz w:val="18"/>
-                <w:szCs w:val="18"/>
-              </w:rPr>
-              <w:t xml:space="preserve">essay, </w:t>
-            </w:r>
-          </w:p>
-          <w:p>
-            <w:pPr>
-              <w:shd w:val="clear" w:color="auto" w:fill="FFFFFF"/>
-              <w:rPr>
-                <w:rFonts w:ascii="Arial" w:eastAsia="Times New Roman" w:hAnsi="Arial" w:cs="Arial"/>
-                <w:sz w:val="18"/>
-                <w:szCs w:val="18"/>
-              </w:rPr>
-            </w:pPr>
-            <w:r>
-              <w:rPr>
-                <w:rFonts w:ascii="Arial" w:eastAsia="Times New Roman" w:hAnsi="Arial" w:cs="Arial"/>
-                <w:sz w:val="18"/>
-                <w:szCs w:val="18"/>
-              </w:rPr>
-              <w:t xml:space="preserve">column, </w:t>
-            </w:r>
-          </w:p>
-          <w:p>
-            <w:pPr>
-              <w:shd w:val="clear" w:color="auto" w:fill="FFFFFF"/>
-              <w:rPr>
-                <w:rFonts w:ascii="Arial" w:eastAsia="Times New Roman" w:hAnsi="Arial" w:cs="Arial"/>
-                <w:sz w:val="18"/>
-                <w:szCs w:val="18"/>
-              </w:rPr>
-            </w:pPr>
-            <w:r>
-              <w:rPr>
-                <w:rFonts w:ascii="Arial" w:eastAsia="Times New Roman" w:hAnsi="Arial" w:cs="Arial"/>
-                <w:sz w:val="18"/>
-                <w:szCs w:val="18"/>
-              </w:rPr>
-              <w:t>editorial</w:t>
-            </w:r>
-          </w:p>
-          <w:p/>
-        </w:tc>
-        <w:tc>
-          <w:tcPr>
-            <w:tcW w:w="1870" w:type="dxa"/>
-          </w:tcPr>
-          <w:p>
-            <w:pPr>
-              <w:shd w:val="clear" w:color="auto" w:fill="FFFFFF"/>
-              <w:rPr>
-                <w:rFonts w:ascii="Arial" w:eastAsia="Times New Roman" w:hAnsi="Arial" w:cs="Arial"/>
-                <w:sz w:val="18"/>
-                <w:szCs w:val="18"/>
-              </w:rPr>
-            </w:pPr>
-            <w:r>
-              <w:rPr>
-                <w:rFonts w:ascii="Arial" w:eastAsia="Times New Roman" w:hAnsi="Arial" w:cs="Arial"/>
-                <w:sz w:val="18"/>
-                <w:szCs w:val="18"/>
-              </w:rPr>
-              <w:t xml:space="preserve">argues, argument, </w:t>
-            </w:r>
-          </w:p>
-          <w:p>
-            <w:pPr>
-              <w:shd w:val="clear" w:color="auto" w:fill="FFFFFF"/>
-              <w:rPr>
-                <w:rFonts w:ascii="Arial" w:eastAsia="Times New Roman" w:hAnsi="Arial" w:cs="Arial"/>
-                <w:sz w:val="18"/>
-                <w:szCs w:val="18"/>
-              </w:rPr>
-            </w:pPr>
-            <w:r>
-              <w:rPr>
-                <w:rFonts w:ascii="Arial" w:eastAsia="Times New Roman" w:hAnsi="Arial" w:cs="Arial"/>
-                <w:sz w:val="18"/>
-                <w:szCs w:val="18"/>
-              </w:rPr>
-              <w:t xml:space="preserve">asserts, assertion, </w:t>
-            </w:r>
-          </w:p>
-          <w:p>
-            <w:pPr>
-              <w:shd w:val="clear" w:color="auto" w:fill="FFFFFF"/>
-              <w:rPr>
-                <w:rFonts w:ascii="Arial" w:eastAsia="Times New Roman" w:hAnsi="Arial" w:cs="Arial"/>
-                <w:sz w:val="18"/>
-                <w:szCs w:val="18"/>
-              </w:rPr>
-            </w:pPr>
-            <w:r>
-              <w:rPr>
-                <w:rFonts w:ascii="Arial" w:eastAsia="Times New Roman" w:hAnsi="Arial" w:cs="Arial"/>
-                <w:sz w:val="18"/>
-                <w:szCs w:val="18"/>
-              </w:rPr>
-              <w:t xml:space="preserve">suggests, </w:t>
-            </w:r>
-          </w:p>
-          <w:p>
-            <w:pPr>
-              <w:shd w:val="clear" w:color="auto" w:fill="FFFFFF"/>
-              <w:rPr>
-                <w:rFonts w:ascii="Arial" w:eastAsia="Times New Roman" w:hAnsi="Arial" w:cs="Arial"/>
-                <w:sz w:val="18"/>
-                <w:szCs w:val="18"/>
-              </w:rPr>
-            </w:pPr>
-            <w:r>
-              <w:rPr>
-                <w:rFonts w:ascii="Arial" w:eastAsia="Times New Roman" w:hAnsi="Arial" w:cs="Arial"/>
-                <w:sz w:val="18"/>
-                <w:szCs w:val="18"/>
-              </w:rPr>
-              <w:t xml:space="preserve">suggestion, </w:t>
-            </w:r>
-          </w:p>
-          <w:p>
-            <w:pPr>
-              <w:shd w:val="clear" w:color="auto" w:fill="FFFFFF"/>
-              <w:rPr>
-                <w:rFonts w:ascii="Arial" w:eastAsia="Times New Roman" w:hAnsi="Arial" w:cs="Arial"/>
-                <w:sz w:val="18"/>
-                <w:szCs w:val="18"/>
-              </w:rPr>
-            </w:pPr>
-            <w:r>
-              <w:rPr>
-                <w:rFonts w:ascii="Arial" w:eastAsia="Times New Roman" w:hAnsi="Arial" w:cs="Arial"/>
-                <w:sz w:val="18"/>
-                <w:szCs w:val="18"/>
-              </w:rPr>
-              <w:t xml:space="preserve">claims, questions, </w:t>
-            </w:r>
-          </w:p>
-          <w:p>
-            <w:pPr>
-              <w:shd w:val="clear" w:color="auto" w:fill="FFFFFF"/>
-              <w:rPr>
-                <w:rFonts w:ascii="Arial" w:eastAsia="Times New Roman" w:hAnsi="Arial" w:cs="Arial"/>
-                <w:sz w:val="18"/>
-                <w:szCs w:val="18"/>
-              </w:rPr>
-            </w:pPr>
-            <w:r>
-              <w:rPr>
-                <w:rFonts w:ascii="Arial" w:eastAsia="Times New Roman" w:hAnsi="Arial" w:cs="Arial"/>
-                <w:sz w:val="18"/>
-                <w:szCs w:val="18"/>
-              </w:rPr>
-              <w:t>explains, explanation</w:t>
-            </w:r>
-          </w:p>
-          <w:p/>
-        </w:tc>
-        <w:tc>
-          <w:tcPr>
-            <w:tcW w:w="1870" w:type="dxa"/>
-          </w:tcPr>
-          <w:p>
-            <w:pPr>
-              <w:shd w:val="clear" w:color="auto" w:fill="FFFFFF"/>
-              <w:rPr>
-                <w:rFonts w:ascii="Arial" w:eastAsia="Times New Roman" w:hAnsi="Arial" w:cs="Arial"/>
-                <w:sz w:val="18"/>
-                <w:szCs w:val="18"/>
-              </w:rPr>
-            </w:pPr>
-            <w:r>
-              <w:rPr>
-                <w:rFonts w:ascii="Arial" w:eastAsia="Times New Roman" w:hAnsi="Arial" w:cs="Arial"/>
-                <w:sz w:val="18"/>
-                <w:szCs w:val="18"/>
-              </w:rPr>
-              <w:t xml:space="preserve">comparing, </w:t>
-            </w:r>
-          </w:p>
-          <w:p>
-            <w:pPr>
-              <w:shd w:val="clear" w:color="auto" w:fill="FFFFFF"/>
-              <w:rPr>
-                <w:rFonts w:ascii="Arial" w:eastAsia="Times New Roman" w:hAnsi="Arial" w:cs="Arial"/>
-                <w:sz w:val="18"/>
-                <w:szCs w:val="18"/>
-              </w:rPr>
-            </w:pPr>
-            <w:r>
-              <w:rPr>
-                <w:rFonts w:ascii="Arial" w:eastAsia="Times New Roman" w:hAnsi="Arial" w:cs="Arial"/>
-                <w:sz w:val="18"/>
-                <w:szCs w:val="18"/>
-              </w:rPr>
-              <w:t xml:space="preserve">contrasting </w:t>
-            </w:r>
-          </w:p>
-          <w:p>
-            <w:pPr>
-              <w:shd w:val="clear" w:color="auto" w:fill="FFFFFF"/>
-              <w:rPr>
-                <w:rFonts w:ascii="Arial" w:eastAsia="Times New Roman" w:hAnsi="Arial" w:cs="Arial"/>
-                <w:sz w:val="18"/>
-                <w:szCs w:val="18"/>
-              </w:rPr>
-            </w:pPr>
-            <w:r>
-              <w:rPr>
-                <w:rFonts w:ascii="Arial" w:eastAsia="Times New Roman" w:hAnsi="Arial" w:cs="Arial"/>
-                <w:sz w:val="18"/>
-                <w:szCs w:val="18"/>
-              </w:rPr>
-              <w:t xml:space="preserve">telling, explaining, </w:t>
-            </w:r>
-          </w:p>
-          <w:p>
-            <w:pPr>
-              <w:shd w:val="clear" w:color="auto" w:fill="FFFFFF"/>
-              <w:rPr>
-                <w:rFonts w:ascii="Arial" w:eastAsia="Times New Roman" w:hAnsi="Arial" w:cs="Arial"/>
-                <w:sz w:val="18"/>
-                <w:szCs w:val="18"/>
-              </w:rPr>
-            </w:pPr>
-            <w:r>
-              <w:rPr>
-                <w:rFonts w:ascii="Arial" w:eastAsia="Times New Roman" w:hAnsi="Arial" w:cs="Arial"/>
-                <w:sz w:val="18"/>
-                <w:szCs w:val="18"/>
-              </w:rPr>
-              <w:t xml:space="preserve">illustrating, </w:t>
-            </w:r>
-          </w:p>
-          <w:p>
-            <w:pPr>
-              <w:shd w:val="clear" w:color="auto" w:fill="FFFFFF"/>
-              <w:rPr>
-                <w:rFonts w:ascii="Arial" w:eastAsia="Times New Roman" w:hAnsi="Arial" w:cs="Arial"/>
-                <w:sz w:val="18"/>
-                <w:szCs w:val="18"/>
-              </w:rPr>
-            </w:pPr>
-            <w:r>
-              <w:rPr>
-                <w:rFonts w:ascii="Arial" w:eastAsia="Times New Roman" w:hAnsi="Arial" w:cs="Arial"/>
-                <w:sz w:val="18"/>
-                <w:szCs w:val="18"/>
-              </w:rPr>
-              <w:t xml:space="preserve">demonstrating, </w:t>
-            </w:r>
-          </w:p>
-          <w:p>
-            <w:pPr>
-              <w:shd w:val="clear" w:color="auto" w:fill="FFFFFF"/>
-              <w:rPr>
-                <w:rFonts w:ascii="Arial" w:eastAsia="Times New Roman" w:hAnsi="Arial" w:cs="Arial"/>
-                <w:sz w:val="18"/>
-                <w:szCs w:val="18"/>
-              </w:rPr>
-            </w:pPr>
-            <w:r>
-              <w:rPr>
-                <w:rFonts w:ascii="Arial" w:eastAsia="Times New Roman" w:hAnsi="Arial" w:cs="Arial"/>
-                <w:sz w:val="18"/>
-                <w:szCs w:val="18"/>
-              </w:rPr>
-              <w:t xml:space="preserve">defining, describing, </w:t>
-            </w:r>
-          </w:p>
-          <w:p>
-            <w:pPr>
-              <w:shd w:val="clear" w:color="auto" w:fill="FFFFFF"/>
-              <w:rPr>
-                <w:rFonts w:ascii="Arial" w:eastAsia="Times New Roman" w:hAnsi="Arial" w:cs="Arial"/>
-                <w:sz w:val="18"/>
-                <w:szCs w:val="18"/>
-              </w:rPr>
-            </w:pPr>
-            <w:r>
-              <w:rPr>
-                <w:rFonts w:ascii="Arial" w:eastAsia="Times New Roman" w:hAnsi="Arial" w:cs="Arial"/>
-                <w:sz w:val="18"/>
-                <w:szCs w:val="18"/>
-              </w:rPr>
-              <w:t>listing</w:t>
-            </w:r>
-          </w:p>
-          <w:p/>
-        </w:tc>
-        <w:tc>
-          <w:tcPr>
-            <w:tcW w:w="1870" w:type="dxa"/>
-          </w:tcPr>
-          <w:p>
-            <w:pPr>
-              <w:shd w:val="clear" w:color="auto" w:fill="FFFFFF"/>
-              <w:rPr>
-                <w:rFonts w:ascii="Arial" w:eastAsia="Times New Roman" w:hAnsi="Arial" w:cs="Arial"/>
-                <w:sz w:val="18"/>
-                <w:szCs w:val="18"/>
-              </w:rPr>
-            </w:pPr>
-            <w:r>
-              <w:rPr>
-                <w:rFonts w:ascii="Arial" w:eastAsia="Times New Roman" w:hAnsi="Arial" w:cs="Arial"/>
-                <w:sz w:val="18"/>
-                <w:szCs w:val="18"/>
-              </w:rPr>
-              <w:t xml:space="preserve">show </w:t>
-            </w:r>
-          </w:p>
-          <w:p>
-            <w:pPr>
-              <w:shd w:val="clear" w:color="auto" w:fill="FFFFFF"/>
-              <w:rPr>
-                <w:rFonts w:ascii="Arial" w:eastAsia="Times New Roman" w:hAnsi="Arial" w:cs="Arial"/>
-                <w:sz w:val="18"/>
-                <w:szCs w:val="18"/>
-              </w:rPr>
-            </w:pPr>
-            <w:r>
-              <w:rPr>
-                <w:rFonts w:ascii="Arial" w:eastAsia="Times New Roman" w:hAnsi="Arial" w:cs="Arial"/>
-                <w:sz w:val="18"/>
-                <w:szCs w:val="18"/>
-              </w:rPr>
-              <w:t xml:space="preserve">point out </w:t>
-            </w:r>
-          </w:p>
-          <w:p>
-            <w:pPr>
-              <w:shd w:val="clear" w:color="auto" w:fill="FFFFFF"/>
-              <w:rPr>
-                <w:rFonts w:ascii="Arial" w:eastAsia="Times New Roman" w:hAnsi="Arial" w:cs="Arial"/>
-                <w:sz w:val="18"/>
-                <w:szCs w:val="18"/>
-              </w:rPr>
-            </w:pPr>
-            <w:r>
-              <w:rPr>
-                <w:rFonts w:ascii="Arial" w:eastAsia="Times New Roman" w:hAnsi="Arial" w:cs="Arial"/>
-                <w:sz w:val="18"/>
-                <w:szCs w:val="18"/>
-              </w:rPr>
-              <w:t xml:space="preserve">suggest </w:t>
-            </w:r>
-          </w:p>
-          <w:p>
-            <w:pPr>
-              <w:shd w:val="clear" w:color="auto" w:fill="FFFFFF"/>
-              <w:rPr>
-                <w:rFonts w:ascii="Arial" w:eastAsia="Times New Roman" w:hAnsi="Arial" w:cs="Arial"/>
-                <w:sz w:val="18"/>
-                <w:szCs w:val="18"/>
-              </w:rPr>
-            </w:pPr>
-            <w:r>
-              <w:rPr>
-                <w:rFonts w:ascii="Arial" w:eastAsia="Times New Roman" w:hAnsi="Arial" w:cs="Arial"/>
-                <w:sz w:val="18"/>
-                <w:szCs w:val="18"/>
-              </w:rPr>
-              <w:t xml:space="preserve">inform </w:t>
-            </w:r>
-          </w:p>
-          <w:p>
-            <w:pPr>
-              <w:shd w:val="clear" w:color="auto" w:fill="FFFFFF"/>
-              <w:rPr>
-                <w:rFonts w:ascii="Arial" w:eastAsia="Times New Roman" w:hAnsi="Arial" w:cs="Arial"/>
-                <w:sz w:val="18"/>
-                <w:szCs w:val="18"/>
-              </w:rPr>
-            </w:pPr>
-            <w:r>
-              <w:rPr>
-                <w:rFonts w:ascii="Arial" w:eastAsia="Times New Roman" w:hAnsi="Arial" w:cs="Arial"/>
-                <w:sz w:val="18"/>
-                <w:szCs w:val="18"/>
-              </w:rPr>
-              <w:t xml:space="preserve">persuade </w:t>
-            </w:r>
-          </w:p>
-          <w:p>
-            <w:pPr>
-              <w:shd w:val="clear" w:color="auto" w:fill="FFFFFF"/>
-              <w:rPr>
-                <w:rFonts w:ascii="Arial" w:eastAsia="Times New Roman" w:hAnsi="Arial" w:cs="Arial"/>
-                <w:sz w:val="18"/>
-                <w:szCs w:val="18"/>
-              </w:rPr>
-            </w:pPr>
-            <w:r>
-              <w:rPr>
-                <w:rFonts w:ascii="Arial" w:eastAsia="Times New Roman" w:hAnsi="Arial" w:cs="Arial"/>
-                <w:sz w:val="18"/>
-                <w:szCs w:val="18"/>
-              </w:rPr>
-              <w:t>convince</w:t>
-            </w:r>
-          </w:p>
-          <w:p/>
-        </w:tc>
-        <w:tc>
-          <w:tcPr>
-            <w:tcW w:w="1870" w:type="dxa"/>
-          </w:tcPr>
-          <w:p>
-            <w:pPr>
-              <w:shd w:val="clear" w:color="auto" w:fill="FFFFFF"/>
-              <w:rPr>
-                <w:rFonts w:ascii="Arial" w:eastAsia="Times New Roman" w:hAnsi="Arial" w:cs="Arial"/>
-                <w:color w:val="000000"/>
-                <w:sz w:val="18"/>
-                <w:szCs w:val="18"/>
-              </w:rPr>
-            </w:pPr>
-            <w:r>
-              <w:rPr>
-                <w:rFonts w:ascii="Arial" w:eastAsia="Times New Roman" w:hAnsi="Arial" w:cs="Arial"/>
-                <w:color w:val="000000"/>
-                <w:sz w:val="18"/>
-                <w:szCs w:val="18"/>
-              </w:rPr>
-              <w:t xml:space="preserve">formal </w:t>
-            </w:r>
-          </w:p>
-          <w:p>
-            <w:pPr>
-              <w:shd w:val="clear" w:color="auto" w:fill="FFFFFF"/>
-              <w:rPr>
-                <w:rFonts w:ascii="Arial" w:eastAsia="Times New Roman" w:hAnsi="Arial" w:cs="Arial"/>
-                <w:color w:val="000000"/>
-                <w:sz w:val="18"/>
-                <w:szCs w:val="18"/>
-              </w:rPr>
-            </w:pPr>
-            <w:r>
-              <w:rPr>
-                <w:rFonts w:ascii="Arial" w:eastAsia="Times New Roman" w:hAnsi="Arial" w:cs="Arial"/>
-                <w:color w:val="000000"/>
-                <w:sz w:val="18"/>
-                <w:szCs w:val="18"/>
-              </w:rPr>
-              <w:t xml:space="preserve">informal </w:t>
-            </w:r>
-          </w:p>
-          <w:p>
-            <w:pPr>
-              <w:shd w:val="clear" w:color="auto" w:fill="FFFFFF"/>
-              <w:rPr>
-                <w:rFonts w:ascii="Arial" w:eastAsia="Times New Roman" w:hAnsi="Arial" w:cs="Arial"/>
-                <w:color w:val="000000"/>
-                <w:sz w:val="18"/>
-                <w:szCs w:val="18"/>
-              </w:rPr>
-            </w:pPr>
-            <w:r>
-              <w:rPr>
-                <w:rFonts w:ascii="Arial" w:eastAsia="Times New Roman" w:hAnsi="Arial" w:cs="Arial"/>
-                <w:color w:val="000000"/>
-                <w:sz w:val="18"/>
-                <w:szCs w:val="18"/>
-              </w:rPr>
-              <w:t xml:space="preserve">sarcastic </w:t>
-            </w:r>
-          </w:p>
-          <w:p>
-            <w:pPr>
-              <w:shd w:val="clear" w:color="auto" w:fill="FFFFFF"/>
-              <w:rPr>
-                <w:rFonts w:ascii="Arial" w:eastAsia="Times New Roman" w:hAnsi="Arial" w:cs="Arial"/>
-                <w:color w:val="000000"/>
-                <w:sz w:val="18"/>
-                <w:szCs w:val="18"/>
-              </w:rPr>
-            </w:pPr>
-            <w:r>
-              <w:rPr>
-                <w:rFonts w:ascii="Arial" w:eastAsia="Times New Roman" w:hAnsi="Arial" w:cs="Arial"/>
-                <w:color w:val="000000"/>
-                <w:sz w:val="18"/>
-                <w:szCs w:val="18"/>
-              </w:rPr>
-              <w:t xml:space="preserve">humorous </w:t>
-            </w:r>
-          </w:p>
-          <w:p>
-            <w:pPr>
-              <w:shd w:val="clear" w:color="auto" w:fill="FFFFFF"/>
-              <w:rPr>
-                <w:rFonts w:ascii="Arial" w:eastAsia="Times New Roman" w:hAnsi="Arial" w:cs="Arial"/>
-                <w:color w:val="000000"/>
-                <w:sz w:val="18"/>
-                <w:szCs w:val="18"/>
-              </w:rPr>
-            </w:pPr>
-            <w:r>
-              <w:rPr>
-                <w:rFonts w:ascii="Arial" w:eastAsia="Times New Roman" w:hAnsi="Arial" w:cs="Arial"/>
-                <w:color w:val="000000"/>
-                <w:sz w:val="18"/>
-                <w:szCs w:val="18"/>
-              </w:rPr>
-              <w:t>contemptuous</w:t>
-            </w:r>
-          </w:p>
-          <w:p/>
-        </w:tc>
-      </w:tr>
-    </w:tbl>
-    <w:p/>
-    <w:p/>
-    <w:p/>
     <w:sectPr>
       <w:pgSz w:w="12240" w:h="15840"/>
       <w:pgMar w:top="1440" w:right="1440" w:bottom="1440" w:left="1440" w:header="720" w:footer="720" w:gutter="0"/>
@@ -902,6 +158,7 @@
     <w:lsdException w:name="HTML Sample" w:semiHidden="1" w:unhideWhenUsed="1"/>
     <w:lsdException w:name="HTML Typewriter" w:semiHidden="1" w:unhideWhenUsed="1"/>
     <w:lsdException w:name="HTML Variable" w:semiHidden="1" w:unhideWhenUsed="1"/>
+    <w:lsdException w:name="Normal Table" w:semiHidden="1" w:unhideWhenUsed="1"/>
     <w:lsdException w:name="annotation subject" w:semiHidden="1" w:unhideWhenUsed="1"/>
     <w:lsdException w:name="No List" w:semiHidden="1" w:unhideWhenUsed="1"/>
     <w:lsdException w:name="Outline List 1" w:semiHidden="1" w:unhideWhenUsed="1"/>
@@ -948,8 +205,10 @@
     <w:lsdException w:name="Table Subtle 2" w:semiHidden="1" w:unhideWhenUsed="1"/>
     <w:lsdException w:name="Table Web 1" w:semiHidden="1" w:unhideWhenUsed="1"/>
     <w:lsdException w:name="Table Web 2" w:semiHidden="1" w:unhideWhenUsed="1"/>
+    <w:lsdException w:name="Table Web 3" w:semiHidden="1" w:unhideWhenUsed="1"/>
     <w:lsdException w:name="Balloon Text" w:semiHidden="1" w:unhideWhenUsed="1"/>
     <w:lsdException w:name="Table Grid" w:uiPriority="39"/>
+    <w:lsdException w:name="Table Theme" w:semiHidden="1" w:unhideWhenUsed="1"/>
     <w:lsdException w:name="Placeholder Text" w:semiHidden="1"/>
     <w:lsdException w:name="No Spacing" w:uiPriority="1" w:qFormat="1"/>
     <w:lsdException w:name="Light Shading" w:uiPriority="60"/>
